--- a/Laba8/Критерий.docx
+++ b/Laba8/Критерий.docx
@@ -1,6 +1,6 @@
 
 <file path=word/document.xml><?xml version="1.0" encoding="utf-8"?>
-<w:document xmlns:wpc="http://schemas.microsoft.com/office/word/2010/wordprocessingCanvas" xmlns:cx="http://schemas.microsoft.com/office/drawing/2014/chartex" xmlns:mc="http://schemas.openxmlformats.org/markup-compatibility/2006" xmlns:o="urn:schemas-microsoft-com:office:office" xmlns:r="http://schemas.openxmlformats.org/officeDocument/2006/relationships" xmlns:m="http://schemas.openxmlformats.org/officeDocument/2006/math" xmlns:v="urn:schemas-microsoft-com:vml" xmlns:wp14="http://schemas.microsoft.com/office/word/2010/wordprocessingDrawing" xmlns:wp="http://schemas.openxmlformats.org/drawingml/2006/wordprocessingDrawing" xmlns:w10="urn:schemas-microsoft-com:office:word" xmlns:w="http://schemas.openxmlformats.org/wordprocessingml/2006/main" xmlns:w14="http://schemas.microsoft.com/office/word/2010/wordml" xmlns:w15="http://schemas.microsoft.com/office/word/2012/wordml" xmlns:w16se="http://schemas.microsoft.com/office/word/2015/wordml/symex" xmlns:wpg="http://schemas.microsoft.com/office/word/2010/wordprocessingGroup" xmlns:wpi="http://schemas.microsoft.com/office/word/2010/wordprocessingInk" xmlns:wne="http://schemas.microsoft.com/office/word/2006/wordml" xmlns:wps="http://schemas.microsoft.com/office/word/2010/wordprocessingShape" mc:Ignorable="w14 w15 w16se wp14">
+<w:document xmlns:wpc="http://schemas.microsoft.com/office/word/2010/wordprocessingCanvas" xmlns:cx="http://schemas.microsoft.com/office/drawing/2014/chartex" xmlns:cx1="http://schemas.microsoft.com/office/drawing/2015/9/8/chartex" xmlns:cx2="http://schemas.microsoft.com/office/drawing/2015/10/21/chartex" xmlns:cx3="http://schemas.microsoft.com/office/drawing/2016/5/9/chartex" xmlns:cx4="http://schemas.microsoft.com/office/drawing/2016/5/10/chartex" xmlns:cx5="http://schemas.microsoft.com/office/drawing/2016/5/11/chartex" xmlns:cx6="http://schemas.microsoft.com/office/drawing/2016/5/12/chartex" xmlns:cx7="http://schemas.microsoft.com/office/drawing/2016/5/13/chartex" xmlns:cx8="http://schemas.microsoft.com/office/drawing/2016/5/14/chartex" xmlns:mc="http://schemas.openxmlformats.org/markup-compatibility/2006" xmlns:aink="http://schemas.microsoft.com/office/drawing/2016/ink" xmlns:am3d="http://schemas.microsoft.com/office/drawing/2017/model3d" xmlns:o="urn:schemas-microsoft-com:office:office" xmlns:oel="http://schemas.microsoft.com/office/2019/extlst" xmlns:r="http://schemas.openxmlformats.org/officeDocument/2006/relationships" xmlns:m="http://schemas.openxmlformats.org/officeDocument/2006/math" xmlns:v="urn:schemas-microsoft-com:vml" xmlns:wp14="http://schemas.microsoft.com/office/word/2010/wordprocessingDrawing" xmlns:wp="http://schemas.openxmlformats.org/drawingml/2006/wordprocessingDrawing" xmlns:w10="urn:schemas-microsoft-com:office:word" xmlns:w="http://schemas.openxmlformats.org/wordprocessingml/2006/main" xmlns:w14="http://schemas.microsoft.com/office/word/2010/wordml" xmlns:w15="http://schemas.microsoft.com/office/word/2012/wordml" xmlns:w16cex="http://schemas.microsoft.com/office/word/2018/wordml/cex" xmlns:w16cid="http://schemas.microsoft.com/office/word/2016/wordml/cid" xmlns:w16="http://schemas.microsoft.com/office/word/2018/wordml" xmlns:w16du="http://schemas.microsoft.com/office/word/2023/wordml/word16du" xmlns:w16sdtdh="http://schemas.microsoft.com/office/word/2020/wordml/sdtdatahash" xmlns:w16se="http://schemas.microsoft.com/office/word/2015/wordml/symex" xmlns:wpg="http://schemas.microsoft.com/office/word/2010/wordprocessingGroup" xmlns:wpi="http://schemas.microsoft.com/office/word/2010/wordprocessingInk" xmlns:wne="http://schemas.microsoft.com/office/word/2006/wordml" xmlns:wps="http://schemas.microsoft.com/office/word/2010/wordprocessingShape" mc:Ignorable="w14 w15 w16se w16cid w16 w16cex w16sdtdh w16du wp14">
   <w:body>
     <w:tbl>
       <w:tblPr>
@@ -76,7 +76,15 @@
           </w:tcPr>
           <w:p>
             <w:r>
-              <w:t>Атрибуты: полнота функций, точность, интероперабельность, защищенность, согласованность</w:t>
+              <w:t xml:space="preserve">Атрибуты: полнота функций, точность, </w:t>
+            </w:r>
+            <w:proofErr w:type="spellStart"/>
+            <w:r>
+              <w:t>интероперабельность</w:t>
+            </w:r>
+            <w:proofErr w:type="spellEnd"/>
+            <w:r>
+              <w:t>, защищенность, согласованность</w:t>
             </w:r>
             <w:r>
               <w:t>.</w:t>
@@ -178,6 +186,20 @@
             </w:r>
           </w:p>
           <w:p/>
+          <w:p>
+            <w:r>
+              <w:t xml:space="preserve">+ на курсовую и сюда да </w:t>
+            </w:r>
+            <w:proofErr w:type="spellStart"/>
+            <w:r>
+              <w:t>кароч</w:t>
+            </w:r>
+            <w:proofErr w:type="spellEnd"/>
+            <w:r>
+              <w:t xml:space="preserve"> добавить на каждый атрибут оценку</w:t>
+            </w:r>
+          </w:p>
+          <w:p/>
         </w:tc>
       </w:tr>
       <w:tr>
@@ -187,7 +209,6 @@
           </w:tcPr>
           <w:p>
             <w:r>
-              <w:lastRenderedPageBreak/>
               <w:t>Удобство применения</w:t>
             </w:r>
           </w:p>
@@ -243,9 +264,11 @@
             <w:tcW w:w="2324" w:type="dxa"/>
           </w:tcPr>
           <w:p>
+            <w:proofErr w:type="spellStart"/>
             <w:r>
               <w:t>Сопровождаемость</w:t>
             </w:r>
+            <w:proofErr w:type="spellEnd"/>
           </w:p>
         </w:tc>
         <w:tc>
@@ -401,9 +424,1619 @@
         </w:tc>
       </w:tr>
     </w:tbl>
+    <w:p/>
+    <w:p/>
+    <w:p/>
+    <w:p/>
+    <w:p/>
+    <w:tbl>
+      <w:tblPr>
+        <w:tblStyle w:val="a4"/>
+        <w:tblW w:w="0" w:type="dxa"/>
+        <w:tblLook w:val="04A0" w:firstRow="1" w:lastRow="0" w:firstColumn="1" w:lastColumn="0" w:noHBand="0" w:noVBand="1"/>
+      </w:tblPr>
+      <w:tblGrid>
+        <w:gridCol w:w="2255"/>
+        <w:gridCol w:w="2529"/>
+        <w:gridCol w:w="1103"/>
+        <w:gridCol w:w="3458"/>
+      </w:tblGrid>
+      <w:tr>
+        <w:trPr>
+          <w:trHeight w:val="315"/>
+        </w:trPr>
+        <w:tc>
+          <w:tcPr>
+            <w:tcW w:w="0" w:type="auto"/>
+            <w:hideMark/>
+          </w:tcPr>
+          <w:p>
+            <w:pPr>
+              <w:pStyle w:val="a3"/>
+            </w:pPr>
+            <w:bookmarkStart w:id="0" w:name="_Hlk185263808"/>
+            <w:r>
+              <w:lastRenderedPageBreak/>
+              <w:t>Качество ПО</w:t>
+            </w:r>
+          </w:p>
+        </w:tc>
+        <w:tc>
+          <w:tcPr>
+            <w:tcW w:w="0" w:type="auto"/>
+            <w:hideMark/>
+          </w:tcPr>
+          <w:p>
+            <w:pPr>
+              <w:pStyle w:val="a3"/>
+            </w:pPr>
+            <w:r>
+              <w:t>Атрибут</w:t>
+            </w:r>
+          </w:p>
+        </w:tc>
+        <w:tc>
+          <w:tcPr>
+            <w:tcW w:w="0" w:type="auto"/>
+            <w:hideMark/>
+          </w:tcPr>
+          <w:p>
+            <w:pPr>
+              <w:pStyle w:val="a3"/>
+            </w:pPr>
+            <w:r>
+              <w:t>Оценка (1-5)</w:t>
+            </w:r>
+          </w:p>
+        </w:tc>
+        <w:tc>
+          <w:tcPr>
+            <w:tcW w:w="0" w:type="auto"/>
+            <w:hideMark/>
+          </w:tcPr>
+          <w:p>
+            <w:pPr>
+              <w:pStyle w:val="a3"/>
+            </w:pPr>
+            <w:r>
+              <w:t>Обоснование</w:t>
+            </w:r>
+          </w:p>
+        </w:tc>
+      </w:tr>
+      <w:tr>
+        <w:trPr>
+          <w:trHeight w:val="315"/>
+        </w:trPr>
+        <w:tc>
+          <w:tcPr>
+            <w:tcW w:w="0" w:type="auto"/>
+            <w:hideMark/>
+          </w:tcPr>
+          <w:p>
+            <w:pPr>
+              <w:pStyle w:val="a3"/>
+            </w:pPr>
+            <w:r>
+              <w:t>Функциональность</w:t>
+            </w:r>
+          </w:p>
+        </w:tc>
+        <w:tc>
+          <w:tcPr>
+            <w:tcW w:w="0" w:type="auto"/>
+            <w:hideMark/>
+          </w:tcPr>
+          <w:p>
+            <w:pPr>
+              <w:pStyle w:val="a3"/>
+            </w:pPr>
+            <w:r>
+              <w:t>Полнота функций</w:t>
+            </w:r>
+          </w:p>
+        </w:tc>
+        <w:tc>
+          <w:tcPr>
+            <w:tcW w:w="0" w:type="auto"/>
+            <w:hideMark/>
+          </w:tcPr>
+          <w:p>
+            <w:pPr>
+              <w:pStyle w:val="a3"/>
+            </w:pPr>
+            <w:r>
+              <w:t>3</w:t>
+            </w:r>
+          </w:p>
+        </w:tc>
+        <w:tc>
+          <w:tcPr>
+            <w:tcW w:w="0" w:type="auto"/>
+            <w:hideMark/>
+          </w:tcPr>
+          <w:p>
+            <w:pPr>
+              <w:pStyle w:val="a3"/>
+            </w:pPr>
+            <w:r>
+              <w:t xml:space="preserve">Минимальный набор </w:t>
+            </w:r>
+            <w:r>
+              <w:t xml:space="preserve">необходимых </w:t>
+            </w:r>
+            <w:r>
+              <w:t>функций</w:t>
+            </w:r>
+          </w:p>
+        </w:tc>
+      </w:tr>
+      <w:tr>
+        <w:trPr>
+          <w:trHeight w:val="315"/>
+        </w:trPr>
+        <w:tc>
+          <w:tcPr>
+            <w:tcW w:w="0" w:type="auto"/>
+            <w:hideMark/>
+          </w:tcPr>
+          <w:p>
+            <w:pPr>
+              <w:pStyle w:val="a3"/>
+            </w:pPr>
+          </w:p>
+        </w:tc>
+        <w:tc>
+          <w:tcPr>
+            <w:tcW w:w="0" w:type="auto"/>
+            <w:hideMark/>
+          </w:tcPr>
+          <w:p>
+            <w:pPr>
+              <w:pStyle w:val="a3"/>
+            </w:pPr>
+            <w:proofErr w:type="spellStart"/>
+            <w:r>
+              <w:t>Интероперабельность</w:t>
+            </w:r>
+            <w:proofErr w:type="spellEnd"/>
+          </w:p>
+        </w:tc>
+        <w:tc>
+          <w:tcPr>
+            <w:tcW w:w="0" w:type="auto"/>
+            <w:hideMark/>
+          </w:tcPr>
+          <w:p>
+            <w:pPr>
+              <w:pStyle w:val="a3"/>
+            </w:pPr>
+            <w:r>
+              <w:t>2</w:t>
+            </w:r>
+          </w:p>
+        </w:tc>
+        <w:tc>
+          <w:tcPr>
+            <w:tcW w:w="0" w:type="auto"/>
+            <w:hideMark/>
+          </w:tcPr>
+          <w:p>
+            <w:pPr>
+              <w:pStyle w:val="a3"/>
+            </w:pPr>
+            <w:r>
+              <w:t>Ограниченная совместимость с другими системами</w:t>
+            </w:r>
+          </w:p>
+        </w:tc>
+      </w:tr>
+      <w:tr>
+        <w:trPr>
+          <w:trHeight w:val="315"/>
+        </w:trPr>
+        <w:tc>
+          <w:tcPr>
+            <w:tcW w:w="0" w:type="auto"/>
+            <w:hideMark/>
+          </w:tcPr>
+          <w:p>
+            <w:pPr>
+              <w:pStyle w:val="a3"/>
+            </w:pPr>
+          </w:p>
+        </w:tc>
+        <w:tc>
+          <w:tcPr>
+            <w:tcW w:w="0" w:type="auto"/>
+            <w:hideMark/>
+          </w:tcPr>
+          <w:p>
+            <w:pPr>
+              <w:pStyle w:val="a3"/>
+            </w:pPr>
+            <w:r>
+              <w:t>Точность</w:t>
+            </w:r>
+          </w:p>
+        </w:tc>
+        <w:tc>
+          <w:tcPr>
+            <w:tcW w:w="0" w:type="auto"/>
+            <w:hideMark/>
+          </w:tcPr>
+          <w:p>
+            <w:pPr>
+              <w:pStyle w:val="a3"/>
+            </w:pPr>
+            <w:r>
+              <w:t>3</w:t>
+            </w:r>
+          </w:p>
+        </w:tc>
+        <w:tc>
+          <w:tcPr>
+            <w:tcW w:w="0" w:type="auto"/>
+            <w:hideMark/>
+          </w:tcPr>
+          <w:p>
+            <w:pPr>
+              <w:pStyle w:val="a3"/>
+            </w:pPr>
+            <w:r>
+              <w:t>Данные в целом точны, но возможны небольшие погрешности</w:t>
+            </w:r>
+          </w:p>
+        </w:tc>
+      </w:tr>
+      <w:tr>
+        <w:trPr>
+          <w:trHeight w:val="315"/>
+        </w:trPr>
+        <w:tc>
+          <w:tcPr>
+            <w:tcW w:w="0" w:type="auto"/>
+            <w:hideMark/>
+          </w:tcPr>
+          <w:p>
+            <w:pPr>
+              <w:pStyle w:val="a3"/>
+            </w:pPr>
+          </w:p>
+        </w:tc>
+        <w:tc>
+          <w:tcPr>
+            <w:tcW w:w="0" w:type="auto"/>
+            <w:hideMark/>
+          </w:tcPr>
+          <w:p>
+            <w:pPr>
+              <w:pStyle w:val="a3"/>
+            </w:pPr>
+            <w:r>
+              <w:t>Защищенность</w:t>
+            </w:r>
+          </w:p>
+        </w:tc>
+        <w:tc>
+          <w:tcPr>
+            <w:tcW w:w="0" w:type="auto"/>
+            <w:hideMark/>
+          </w:tcPr>
+          <w:p>
+            <w:pPr>
+              <w:pStyle w:val="a3"/>
+            </w:pPr>
+            <w:r>
+              <w:t>2</w:t>
+            </w:r>
+          </w:p>
+        </w:tc>
+        <w:tc>
+          <w:tcPr>
+            <w:tcW w:w="0" w:type="auto"/>
+            <w:hideMark/>
+          </w:tcPr>
+          <w:p>
+            <w:pPr>
+              <w:pStyle w:val="a3"/>
+            </w:pPr>
+            <w:r>
+              <w:t>Низкий уровень защиты данных</w:t>
+            </w:r>
+          </w:p>
+        </w:tc>
+      </w:tr>
+      <w:tr>
+        <w:trPr>
+          <w:trHeight w:val="315"/>
+        </w:trPr>
+        <w:tc>
+          <w:tcPr>
+            <w:tcW w:w="0" w:type="auto"/>
+            <w:hideMark/>
+          </w:tcPr>
+          <w:p>
+            <w:pPr>
+              <w:pStyle w:val="a3"/>
+            </w:pPr>
+            <w:r>
+              <w:t>Надежность</w:t>
+            </w:r>
+          </w:p>
+        </w:tc>
+        <w:tc>
+          <w:tcPr>
+            <w:tcW w:w="0" w:type="auto"/>
+            <w:hideMark/>
+          </w:tcPr>
+          <w:p>
+            <w:pPr>
+              <w:pStyle w:val="a3"/>
+            </w:pPr>
+            <w:r>
+              <w:t>Отказоустойчивость</w:t>
+            </w:r>
+          </w:p>
+        </w:tc>
+        <w:tc>
+          <w:tcPr>
+            <w:tcW w:w="0" w:type="auto"/>
+            <w:hideMark/>
+          </w:tcPr>
+          <w:p>
+            <w:pPr>
+              <w:pStyle w:val="a3"/>
+            </w:pPr>
+            <w:r>
+              <w:t>4</w:t>
+            </w:r>
+          </w:p>
+        </w:tc>
+        <w:tc>
+          <w:tcPr>
+            <w:tcW w:w="0" w:type="auto"/>
+            <w:hideMark/>
+          </w:tcPr>
+          <w:p>
+            <w:pPr>
+              <w:pStyle w:val="a3"/>
+            </w:pPr>
+            <w:r>
+              <w:t>Система устойчива к большинству типичных сбоев</w:t>
+            </w:r>
+          </w:p>
+        </w:tc>
+      </w:tr>
+      <w:tr>
+        <w:trPr>
+          <w:trHeight w:val="315"/>
+        </w:trPr>
+        <w:tc>
+          <w:tcPr>
+            <w:tcW w:w="0" w:type="auto"/>
+            <w:hideMark/>
+          </w:tcPr>
+          <w:p>
+            <w:pPr>
+              <w:pStyle w:val="a3"/>
+            </w:pPr>
+          </w:p>
+        </w:tc>
+        <w:tc>
+          <w:tcPr>
+            <w:tcW w:w="0" w:type="auto"/>
+            <w:hideMark/>
+          </w:tcPr>
+          <w:p>
+            <w:pPr>
+              <w:pStyle w:val="a3"/>
+            </w:pPr>
+            <w:r>
+              <w:t>Восстанавливаемость</w:t>
+            </w:r>
+          </w:p>
+        </w:tc>
+        <w:tc>
+          <w:tcPr>
+            <w:tcW w:w="0" w:type="auto"/>
+            <w:hideMark/>
+          </w:tcPr>
+          <w:p>
+            <w:pPr>
+              <w:pStyle w:val="a3"/>
+            </w:pPr>
+            <w:r>
+              <w:t>4</w:t>
+            </w:r>
+          </w:p>
+        </w:tc>
+        <w:tc>
+          <w:tcPr>
+            <w:tcW w:w="0" w:type="auto"/>
+            <w:hideMark/>
+          </w:tcPr>
+          <w:p>
+            <w:pPr>
+              <w:pStyle w:val="a3"/>
+            </w:pPr>
+            <w:r>
+              <w:t>Возможность восстановления данных при необходимости</w:t>
+            </w:r>
+          </w:p>
+        </w:tc>
+      </w:tr>
+      <w:tr>
+        <w:trPr>
+          <w:trHeight w:val="315"/>
+        </w:trPr>
+        <w:tc>
+          <w:tcPr>
+            <w:tcW w:w="0" w:type="auto"/>
+            <w:hideMark/>
+          </w:tcPr>
+          <w:p>
+            <w:pPr>
+              <w:pStyle w:val="a3"/>
+            </w:pPr>
+          </w:p>
+        </w:tc>
+        <w:tc>
+          <w:tcPr>
+            <w:tcW w:w="0" w:type="auto"/>
+            <w:hideMark/>
+          </w:tcPr>
+          <w:p>
+            <w:pPr>
+              <w:pStyle w:val="a3"/>
+            </w:pPr>
+            <w:r>
+              <w:t>Завершенность</w:t>
+            </w:r>
+          </w:p>
+        </w:tc>
+        <w:tc>
+          <w:tcPr>
+            <w:tcW w:w="0" w:type="auto"/>
+            <w:hideMark/>
+          </w:tcPr>
+          <w:p>
+            <w:pPr>
+              <w:pStyle w:val="a3"/>
+            </w:pPr>
+            <w:r>
+              <w:t>5</w:t>
+            </w:r>
+          </w:p>
+        </w:tc>
+        <w:tc>
+          <w:tcPr>
+            <w:tcW w:w="0" w:type="auto"/>
+            <w:hideMark/>
+          </w:tcPr>
+          <w:p>
+            <w:pPr>
+              <w:pStyle w:val="a3"/>
+            </w:pPr>
+            <w:r>
+              <w:t>Все</w:t>
+            </w:r>
+            <w:r>
+              <w:t xml:space="preserve"> </w:t>
+            </w:r>
+            <w:r>
+              <w:t>необходимые</w:t>
+            </w:r>
+            <w:r>
+              <w:t xml:space="preserve"> функции реализованы</w:t>
+            </w:r>
+          </w:p>
+        </w:tc>
+      </w:tr>
+      <w:tr>
+        <w:trPr>
+          <w:trHeight w:val="315"/>
+        </w:trPr>
+        <w:tc>
+          <w:tcPr>
+            <w:tcW w:w="0" w:type="auto"/>
+            <w:hideMark/>
+          </w:tcPr>
+          <w:p>
+            <w:pPr>
+              <w:pStyle w:val="a3"/>
+            </w:pPr>
+          </w:p>
+        </w:tc>
+        <w:tc>
+          <w:tcPr>
+            <w:tcW w:w="0" w:type="auto"/>
+            <w:hideMark/>
+          </w:tcPr>
+          <w:p>
+            <w:pPr>
+              <w:pStyle w:val="a3"/>
+            </w:pPr>
+            <w:r>
+              <w:t>Согласованность</w:t>
+            </w:r>
+          </w:p>
+        </w:tc>
+        <w:tc>
+          <w:tcPr>
+            <w:tcW w:w="0" w:type="auto"/>
+            <w:hideMark/>
+          </w:tcPr>
+          <w:p>
+            <w:pPr>
+              <w:pStyle w:val="a3"/>
+            </w:pPr>
+            <w:r>
+              <w:t>4</w:t>
+            </w:r>
+          </w:p>
+        </w:tc>
+        <w:tc>
+          <w:tcPr>
+            <w:tcW w:w="0" w:type="auto"/>
+            <w:hideMark/>
+          </w:tcPr>
+          <w:p>
+            <w:pPr>
+              <w:pStyle w:val="a3"/>
+            </w:pPr>
+            <w:r>
+              <w:t>Компоненты системы хорошо согласованы между собой</w:t>
+            </w:r>
+          </w:p>
+        </w:tc>
+      </w:tr>
+      <w:tr>
+        <w:trPr>
+          <w:trHeight w:val="315"/>
+        </w:trPr>
+        <w:tc>
+          <w:tcPr>
+            <w:tcW w:w="0" w:type="auto"/>
+            <w:hideMark/>
+          </w:tcPr>
+          <w:p>
+            <w:pPr>
+              <w:pStyle w:val="a3"/>
+            </w:pPr>
+            <w:r>
+              <w:t>Удобство применения</w:t>
+            </w:r>
+          </w:p>
+        </w:tc>
+        <w:tc>
+          <w:tcPr>
+            <w:tcW w:w="0" w:type="auto"/>
+            <w:hideMark/>
+          </w:tcPr>
+          <w:p>
+            <w:pPr>
+              <w:pStyle w:val="a3"/>
+            </w:pPr>
+            <w:proofErr w:type="spellStart"/>
+            <w:r>
+              <w:t>Понимаемость</w:t>
+            </w:r>
+            <w:proofErr w:type="spellEnd"/>
+          </w:p>
+        </w:tc>
+        <w:tc>
+          <w:tcPr>
+            <w:tcW w:w="0" w:type="auto"/>
+            <w:hideMark/>
+          </w:tcPr>
+          <w:p>
+            <w:pPr>
+              <w:pStyle w:val="a3"/>
+            </w:pPr>
+            <w:r>
+              <w:t>4</w:t>
+            </w:r>
+          </w:p>
+        </w:tc>
+        <w:tc>
+          <w:tcPr>
+            <w:tcW w:w="0" w:type="auto"/>
+            <w:hideMark/>
+          </w:tcPr>
+          <w:p>
+            <w:pPr>
+              <w:pStyle w:val="a3"/>
+            </w:pPr>
+            <w:r>
+              <w:t>Интуитивно понятный интерфейс</w:t>
+            </w:r>
+          </w:p>
+        </w:tc>
+      </w:tr>
+      <w:tr>
+        <w:trPr>
+          <w:trHeight w:val="315"/>
+        </w:trPr>
+        <w:tc>
+          <w:tcPr>
+            <w:tcW w:w="0" w:type="auto"/>
+            <w:hideMark/>
+          </w:tcPr>
+          <w:p>
+            <w:pPr>
+              <w:pStyle w:val="a3"/>
+            </w:pPr>
+          </w:p>
+        </w:tc>
+        <w:tc>
+          <w:tcPr>
+            <w:tcW w:w="0" w:type="auto"/>
+            <w:hideMark/>
+          </w:tcPr>
+          <w:p>
+            <w:pPr>
+              <w:pStyle w:val="a3"/>
+            </w:pPr>
+            <w:r>
+              <w:t>Обучаемость</w:t>
+            </w:r>
+          </w:p>
+        </w:tc>
+        <w:tc>
+          <w:tcPr>
+            <w:tcW w:w="0" w:type="auto"/>
+            <w:hideMark/>
+          </w:tcPr>
+          <w:p>
+            <w:pPr>
+              <w:pStyle w:val="a3"/>
+            </w:pPr>
+            <w:r>
+              <w:t>4</w:t>
+            </w:r>
+          </w:p>
+        </w:tc>
+        <w:tc>
+          <w:tcPr>
+            <w:tcW w:w="0" w:type="auto"/>
+            <w:hideMark/>
+          </w:tcPr>
+          <w:p>
+            <w:pPr>
+              <w:pStyle w:val="a3"/>
+            </w:pPr>
+            <w:r>
+              <w:t>Не требует длительного обучения</w:t>
+            </w:r>
+          </w:p>
+        </w:tc>
+      </w:tr>
+      <w:tr>
+        <w:trPr>
+          <w:trHeight w:val="315"/>
+        </w:trPr>
+        <w:tc>
+          <w:tcPr>
+            <w:tcW w:w="0" w:type="auto"/>
+            <w:hideMark/>
+          </w:tcPr>
+          <w:p>
+            <w:pPr>
+              <w:pStyle w:val="a3"/>
+            </w:pPr>
+          </w:p>
+        </w:tc>
+        <w:tc>
+          <w:tcPr>
+            <w:tcW w:w="0" w:type="auto"/>
+            <w:hideMark/>
+          </w:tcPr>
+          <w:p>
+            <w:pPr>
+              <w:pStyle w:val="a3"/>
+            </w:pPr>
+            <w:r>
+              <w:t>Привлекательность</w:t>
+            </w:r>
+          </w:p>
+        </w:tc>
+        <w:tc>
+          <w:tcPr>
+            <w:tcW w:w="0" w:type="auto"/>
+            <w:hideMark/>
+          </w:tcPr>
+          <w:p>
+            <w:pPr>
+              <w:pStyle w:val="a3"/>
+            </w:pPr>
+            <w:r>
+              <w:t>3</w:t>
+            </w:r>
+          </w:p>
+        </w:tc>
+        <w:tc>
+          <w:tcPr>
+            <w:tcW w:w="0" w:type="auto"/>
+            <w:hideMark/>
+          </w:tcPr>
+          <w:p>
+            <w:pPr>
+              <w:pStyle w:val="a3"/>
+            </w:pPr>
+            <w:r>
+              <w:t>Дизайн интерфейса простой, но не запоминающийся</w:t>
+            </w:r>
+          </w:p>
+        </w:tc>
+      </w:tr>
+      <w:tr>
+        <w:trPr>
+          <w:trHeight w:val="315"/>
+        </w:trPr>
+        <w:tc>
+          <w:tcPr>
+            <w:tcW w:w="0" w:type="auto"/>
+            <w:hideMark/>
+          </w:tcPr>
+          <w:p>
+            <w:pPr>
+              <w:pStyle w:val="a3"/>
+            </w:pPr>
+          </w:p>
+        </w:tc>
+        <w:tc>
+          <w:tcPr>
+            <w:tcW w:w="0" w:type="auto"/>
+            <w:hideMark/>
+          </w:tcPr>
+          <w:p>
+            <w:pPr>
+              <w:pStyle w:val="a3"/>
+            </w:pPr>
+            <w:r>
+              <w:t>Согласованность</w:t>
+            </w:r>
+          </w:p>
+        </w:tc>
+        <w:tc>
+          <w:tcPr>
+            <w:tcW w:w="0" w:type="auto"/>
+            <w:hideMark/>
+          </w:tcPr>
+          <w:p>
+            <w:pPr>
+              <w:pStyle w:val="a3"/>
+            </w:pPr>
+            <w:r>
+              <w:t>4</w:t>
+            </w:r>
+          </w:p>
+        </w:tc>
+        <w:tc>
+          <w:tcPr>
+            <w:tcW w:w="0" w:type="auto"/>
+            <w:hideMark/>
+          </w:tcPr>
+          <w:p>
+            <w:pPr>
+              <w:pStyle w:val="a3"/>
+            </w:pPr>
+            <w:r>
+              <w:t>Элементы интерфейса логично расположены</w:t>
+            </w:r>
+          </w:p>
+        </w:tc>
+      </w:tr>
+      <w:tr>
+        <w:trPr>
+          <w:trHeight w:val="315"/>
+        </w:trPr>
+        <w:tc>
+          <w:tcPr>
+            <w:tcW w:w="0" w:type="auto"/>
+            <w:hideMark/>
+          </w:tcPr>
+          <w:p>
+            <w:pPr>
+              <w:pStyle w:val="a3"/>
+            </w:pPr>
+            <w:proofErr w:type="spellStart"/>
+            <w:r>
+              <w:t>Сопровождаемость</w:t>
+            </w:r>
+            <w:proofErr w:type="spellEnd"/>
+          </w:p>
+        </w:tc>
+        <w:tc>
+          <w:tcPr>
+            <w:tcW w:w="0" w:type="auto"/>
+            <w:hideMark/>
+          </w:tcPr>
+          <w:p>
+            <w:pPr>
+              <w:pStyle w:val="a3"/>
+            </w:pPr>
+            <w:proofErr w:type="spellStart"/>
+            <w:r>
+              <w:t>Анализируемость</w:t>
+            </w:r>
+            <w:proofErr w:type="spellEnd"/>
+          </w:p>
+        </w:tc>
+        <w:tc>
+          <w:tcPr>
+            <w:tcW w:w="0" w:type="auto"/>
+            <w:hideMark/>
+          </w:tcPr>
+          <w:p>
+            <w:pPr>
+              <w:pStyle w:val="a3"/>
+            </w:pPr>
+            <w:r>
+              <w:t>2</w:t>
+            </w:r>
+          </w:p>
+        </w:tc>
+        <w:tc>
+          <w:tcPr>
+            <w:tcW w:w="0" w:type="auto"/>
+            <w:hideMark/>
+          </w:tcPr>
+          <w:p>
+            <w:pPr>
+              <w:pStyle w:val="a3"/>
+            </w:pPr>
+            <w:r>
+              <w:t>Сложности в понимании логики работы некоторых компонентов</w:t>
+            </w:r>
+          </w:p>
+        </w:tc>
+      </w:tr>
+      <w:tr>
+        <w:trPr>
+          <w:trHeight w:val="315"/>
+        </w:trPr>
+        <w:tc>
+          <w:tcPr>
+            <w:tcW w:w="0" w:type="auto"/>
+            <w:hideMark/>
+          </w:tcPr>
+          <w:p>
+            <w:pPr>
+              <w:pStyle w:val="a3"/>
+            </w:pPr>
+          </w:p>
+        </w:tc>
+        <w:tc>
+          <w:tcPr>
+            <w:tcW w:w="0" w:type="auto"/>
+            <w:hideMark/>
+          </w:tcPr>
+          <w:p>
+            <w:pPr>
+              <w:pStyle w:val="a3"/>
+            </w:pPr>
+            <w:r>
+              <w:t>Изменяемость</w:t>
+            </w:r>
+          </w:p>
+        </w:tc>
+        <w:tc>
+          <w:tcPr>
+            <w:tcW w:w="0" w:type="auto"/>
+            <w:hideMark/>
+          </w:tcPr>
+          <w:p>
+            <w:pPr>
+              <w:pStyle w:val="a3"/>
+            </w:pPr>
+            <w:r>
+              <w:t>3</w:t>
+            </w:r>
+          </w:p>
+        </w:tc>
+        <w:tc>
+          <w:tcPr>
+            <w:tcW w:w="0" w:type="auto"/>
+            <w:hideMark/>
+          </w:tcPr>
+          <w:p>
+            <w:pPr>
+              <w:pStyle w:val="a3"/>
+            </w:pPr>
+            <w:r>
+              <w:t>Внесение изменений возможно, но требует значительных усилий</w:t>
+            </w:r>
+          </w:p>
+        </w:tc>
+      </w:tr>
+      <w:tr>
+        <w:trPr>
+          <w:trHeight w:val="315"/>
+        </w:trPr>
+        <w:tc>
+          <w:tcPr>
+            <w:tcW w:w="0" w:type="auto"/>
+            <w:hideMark/>
+          </w:tcPr>
+          <w:p>
+            <w:pPr>
+              <w:pStyle w:val="a3"/>
+            </w:pPr>
+          </w:p>
+        </w:tc>
+        <w:tc>
+          <w:tcPr>
+            <w:tcW w:w="0" w:type="auto"/>
+            <w:hideMark/>
+          </w:tcPr>
+          <w:p>
+            <w:pPr>
+              <w:pStyle w:val="a3"/>
+            </w:pPr>
+            <w:r>
+              <w:t>Стабильность</w:t>
+            </w:r>
+          </w:p>
+        </w:tc>
+        <w:tc>
+          <w:tcPr>
+            <w:tcW w:w="0" w:type="auto"/>
+            <w:hideMark/>
+          </w:tcPr>
+          <w:p>
+            <w:pPr>
+              <w:pStyle w:val="a3"/>
+            </w:pPr>
+            <w:r>
+              <w:t>3</w:t>
+            </w:r>
+          </w:p>
+        </w:tc>
+        <w:tc>
+          <w:tcPr>
+            <w:tcW w:w="0" w:type="auto"/>
+            <w:hideMark/>
+          </w:tcPr>
+          <w:p>
+            <w:pPr>
+              <w:pStyle w:val="a3"/>
+            </w:pPr>
+            <w:r>
+              <w:t>Возможны периодические сбои и нестабильное поведение</w:t>
+            </w:r>
+          </w:p>
+        </w:tc>
+      </w:tr>
+      <w:tr>
+        <w:trPr>
+          <w:trHeight w:val="315"/>
+        </w:trPr>
+        <w:tc>
+          <w:tcPr>
+            <w:tcW w:w="0" w:type="auto"/>
+            <w:hideMark/>
+          </w:tcPr>
+          <w:p>
+            <w:pPr>
+              <w:pStyle w:val="a3"/>
+            </w:pPr>
+          </w:p>
+        </w:tc>
+        <w:tc>
+          <w:tcPr>
+            <w:tcW w:w="0" w:type="auto"/>
+            <w:hideMark/>
+          </w:tcPr>
+          <w:p>
+            <w:pPr>
+              <w:pStyle w:val="a3"/>
+            </w:pPr>
+            <w:r>
+              <w:t>Тестируемость</w:t>
+            </w:r>
+          </w:p>
+        </w:tc>
+        <w:tc>
+          <w:tcPr>
+            <w:tcW w:w="0" w:type="auto"/>
+            <w:hideMark/>
+          </w:tcPr>
+          <w:p>
+            <w:pPr>
+              <w:pStyle w:val="a3"/>
+            </w:pPr>
+            <w:r>
+              <w:t>3</w:t>
+            </w:r>
+          </w:p>
+        </w:tc>
+        <w:tc>
+          <w:tcPr>
+            <w:tcW w:w="0" w:type="auto"/>
+            <w:hideMark/>
+          </w:tcPr>
+          <w:p>
+            <w:pPr>
+              <w:pStyle w:val="a3"/>
+            </w:pPr>
+            <w:r>
+              <w:t>Тестирование осложнено небольшим количеством тестовых данных</w:t>
+            </w:r>
+          </w:p>
+        </w:tc>
+      </w:tr>
+      <w:tr>
+        <w:trPr>
+          <w:trHeight w:val="315"/>
+        </w:trPr>
+        <w:tc>
+          <w:tcPr>
+            <w:tcW w:w="0" w:type="auto"/>
+            <w:hideMark/>
+          </w:tcPr>
+          <w:p>
+            <w:pPr>
+              <w:pStyle w:val="a3"/>
+            </w:pPr>
+          </w:p>
+        </w:tc>
+        <w:tc>
+          <w:tcPr>
+            <w:tcW w:w="0" w:type="auto"/>
+            <w:hideMark/>
+          </w:tcPr>
+          <w:p>
+            <w:pPr>
+              <w:pStyle w:val="a3"/>
+            </w:pPr>
+            <w:r>
+              <w:t>Согласованность</w:t>
+            </w:r>
+          </w:p>
+        </w:tc>
+        <w:tc>
+          <w:tcPr>
+            <w:tcW w:w="0" w:type="auto"/>
+            <w:hideMark/>
+          </w:tcPr>
+          <w:p>
+            <w:pPr>
+              <w:pStyle w:val="a3"/>
+            </w:pPr>
+            <w:r>
+              <w:t>4</w:t>
+            </w:r>
+          </w:p>
+        </w:tc>
+        <w:tc>
+          <w:tcPr>
+            <w:tcW w:w="0" w:type="auto"/>
+            <w:hideMark/>
+          </w:tcPr>
+          <w:p>
+            <w:pPr>
+              <w:pStyle w:val="a3"/>
+            </w:pPr>
+            <w:r>
+              <w:t>Компоненты системы хорошо согласованы между собой</w:t>
+            </w:r>
+          </w:p>
+        </w:tc>
+      </w:tr>
+      <w:tr>
+        <w:trPr>
+          <w:trHeight w:val="315"/>
+        </w:trPr>
+        <w:tc>
+          <w:tcPr>
+            <w:tcW w:w="0" w:type="auto"/>
+            <w:hideMark/>
+          </w:tcPr>
+          <w:p>
+            <w:pPr>
+              <w:pStyle w:val="a3"/>
+            </w:pPr>
+            <w:r>
+              <w:t>Эффективность</w:t>
+            </w:r>
+          </w:p>
+        </w:tc>
+        <w:tc>
+          <w:tcPr>
+            <w:tcW w:w="0" w:type="auto"/>
+            <w:hideMark/>
+          </w:tcPr>
+          <w:p>
+            <w:pPr>
+              <w:pStyle w:val="a3"/>
+            </w:pPr>
+            <w:r>
+              <w:t>Реактивность</w:t>
+            </w:r>
+          </w:p>
+        </w:tc>
+        <w:tc>
+          <w:tcPr>
+            <w:tcW w:w="0" w:type="auto"/>
+            <w:hideMark/>
+          </w:tcPr>
+          <w:p>
+            <w:pPr>
+              <w:pStyle w:val="a3"/>
+            </w:pPr>
+            <w:r>
+              <w:t>4</w:t>
+            </w:r>
+          </w:p>
+        </w:tc>
+        <w:tc>
+          <w:tcPr>
+            <w:tcW w:w="0" w:type="auto"/>
+            <w:hideMark/>
+          </w:tcPr>
+          <w:p>
+            <w:pPr>
+              <w:pStyle w:val="a3"/>
+            </w:pPr>
+            <w:r>
+              <w:t>Система работает достаточно быстро</w:t>
+            </w:r>
+          </w:p>
+        </w:tc>
+      </w:tr>
+      <w:tr>
+        <w:trPr>
+          <w:trHeight w:val="315"/>
+        </w:trPr>
+        <w:tc>
+          <w:tcPr>
+            <w:tcW w:w="0" w:type="auto"/>
+            <w:hideMark/>
+          </w:tcPr>
+          <w:p>
+            <w:pPr>
+              <w:pStyle w:val="a3"/>
+            </w:pPr>
+          </w:p>
+        </w:tc>
+        <w:tc>
+          <w:tcPr>
+            <w:tcW w:w="0" w:type="auto"/>
+            <w:hideMark/>
+          </w:tcPr>
+          <w:p>
+            <w:pPr>
+              <w:pStyle w:val="a3"/>
+            </w:pPr>
+            <w:r>
+              <w:t>Использование ресурсов</w:t>
+            </w:r>
+          </w:p>
+        </w:tc>
+        <w:tc>
+          <w:tcPr>
+            <w:tcW w:w="0" w:type="auto"/>
+            <w:hideMark/>
+          </w:tcPr>
+          <w:p>
+            <w:pPr>
+              <w:pStyle w:val="a3"/>
+            </w:pPr>
+            <w:r>
+              <w:t>4</w:t>
+            </w:r>
+          </w:p>
+        </w:tc>
+        <w:tc>
+          <w:tcPr>
+            <w:tcW w:w="0" w:type="auto"/>
+            <w:hideMark/>
+          </w:tcPr>
+          <w:p>
+            <w:pPr>
+              <w:pStyle w:val="a3"/>
+            </w:pPr>
+            <w:r>
+              <w:t>Эффективно использует ресурсы устройства</w:t>
+            </w:r>
+          </w:p>
+        </w:tc>
+      </w:tr>
+      <w:tr>
+        <w:trPr>
+          <w:trHeight w:val="315"/>
+        </w:trPr>
+        <w:tc>
+          <w:tcPr>
+            <w:tcW w:w="0" w:type="auto"/>
+            <w:hideMark/>
+          </w:tcPr>
+          <w:p>
+            <w:pPr>
+              <w:pStyle w:val="a3"/>
+            </w:pPr>
+          </w:p>
+        </w:tc>
+        <w:tc>
+          <w:tcPr>
+            <w:tcW w:w="0" w:type="auto"/>
+            <w:hideMark/>
+          </w:tcPr>
+          <w:p>
+            <w:pPr>
+              <w:pStyle w:val="a3"/>
+            </w:pPr>
+            <w:r>
+              <w:t>Согласованность</w:t>
+            </w:r>
+          </w:p>
+        </w:tc>
+        <w:tc>
+          <w:tcPr>
+            <w:tcW w:w="0" w:type="auto"/>
+            <w:hideMark/>
+          </w:tcPr>
+          <w:p>
+            <w:pPr>
+              <w:pStyle w:val="a3"/>
+            </w:pPr>
+            <w:r>
+              <w:t>4</w:t>
+            </w:r>
+          </w:p>
+        </w:tc>
+        <w:tc>
+          <w:tcPr>
+            <w:tcW w:w="0" w:type="auto"/>
+            <w:hideMark/>
+          </w:tcPr>
+          <w:p>
+            <w:pPr>
+              <w:pStyle w:val="a3"/>
+            </w:pPr>
+            <w:r>
+              <w:t>Компоненты системы хорошо согласованы между собой</w:t>
+            </w:r>
+          </w:p>
+        </w:tc>
+      </w:tr>
+      <w:tr>
+        <w:trPr>
+          <w:trHeight w:val="315"/>
+        </w:trPr>
+        <w:tc>
+          <w:tcPr>
+            <w:tcW w:w="0" w:type="auto"/>
+            <w:hideMark/>
+          </w:tcPr>
+          <w:p>
+            <w:pPr>
+              <w:pStyle w:val="a3"/>
+            </w:pPr>
+            <w:r>
+              <w:t>Переносимость</w:t>
+            </w:r>
+          </w:p>
+        </w:tc>
+        <w:tc>
+          <w:tcPr>
+            <w:tcW w:w="0" w:type="auto"/>
+            <w:hideMark/>
+          </w:tcPr>
+          <w:p>
+            <w:pPr>
+              <w:pStyle w:val="a3"/>
+            </w:pPr>
+            <w:r>
+              <w:t>Адаптируемость</w:t>
+            </w:r>
+          </w:p>
+        </w:tc>
+        <w:tc>
+          <w:tcPr>
+            <w:tcW w:w="0" w:type="auto"/>
+            <w:hideMark/>
+          </w:tcPr>
+          <w:p>
+            <w:pPr>
+              <w:pStyle w:val="a3"/>
+            </w:pPr>
+            <w:r>
+              <w:t>1</w:t>
+            </w:r>
+          </w:p>
+        </w:tc>
+        <w:tc>
+          <w:tcPr>
+            <w:tcW w:w="0" w:type="auto"/>
+            <w:hideMark/>
+          </w:tcPr>
+          <w:p>
+            <w:pPr>
+              <w:pStyle w:val="a3"/>
+            </w:pPr>
+            <w:r>
+              <w:t>Сложности в адаптации к другим платформам</w:t>
+            </w:r>
+          </w:p>
+        </w:tc>
+      </w:tr>
+      <w:tr>
+        <w:trPr>
+          <w:trHeight w:val="315"/>
+        </w:trPr>
+        <w:tc>
+          <w:tcPr>
+            <w:tcW w:w="0" w:type="auto"/>
+            <w:hideMark/>
+          </w:tcPr>
+          <w:p>
+            <w:pPr>
+              <w:pStyle w:val="a3"/>
+            </w:pPr>
+          </w:p>
+        </w:tc>
+        <w:tc>
+          <w:tcPr>
+            <w:tcW w:w="0" w:type="auto"/>
+            <w:hideMark/>
+          </w:tcPr>
+          <w:p>
+            <w:pPr>
+              <w:pStyle w:val="a3"/>
+            </w:pPr>
+            <w:r>
+              <w:t>Простота настройки</w:t>
+            </w:r>
+          </w:p>
+        </w:tc>
+        <w:tc>
+          <w:tcPr>
+            <w:tcW w:w="0" w:type="auto"/>
+            <w:hideMark/>
+          </w:tcPr>
+          <w:p>
+            <w:pPr>
+              <w:pStyle w:val="a3"/>
+            </w:pPr>
+            <w:r>
+              <w:t>3</w:t>
+            </w:r>
+          </w:p>
+        </w:tc>
+        <w:tc>
+          <w:tcPr>
+            <w:tcW w:w="0" w:type="auto"/>
+            <w:hideMark/>
+          </w:tcPr>
+          <w:p>
+            <w:pPr>
+              <w:pStyle w:val="a3"/>
+            </w:pPr>
+            <w:r>
+              <w:t>Конфигурация системы относительно проста</w:t>
+            </w:r>
+          </w:p>
+        </w:tc>
+      </w:tr>
+      <w:tr>
+        <w:trPr>
+          <w:trHeight w:val="315"/>
+        </w:trPr>
+        <w:tc>
+          <w:tcPr>
+            <w:tcW w:w="0" w:type="auto"/>
+            <w:hideMark/>
+          </w:tcPr>
+          <w:p>
+            <w:pPr>
+              <w:pStyle w:val="a3"/>
+            </w:pPr>
+          </w:p>
+        </w:tc>
+        <w:tc>
+          <w:tcPr>
+            <w:tcW w:w="0" w:type="auto"/>
+            <w:hideMark/>
+          </w:tcPr>
+          <w:p>
+            <w:pPr>
+              <w:pStyle w:val="a3"/>
+            </w:pPr>
+            <w:r>
+              <w:t>Совместимость</w:t>
+            </w:r>
+          </w:p>
+        </w:tc>
+        <w:tc>
+          <w:tcPr>
+            <w:tcW w:w="0" w:type="auto"/>
+            <w:hideMark/>
+          </w:tcPr>
+          <w:p>
+            <w:pPr>
+              <w:pStyle w:val="a3"/>
+            </w:pPr>
+            <w:r>
+              <w:t>1</w:t>
+            </w:r>
+          </w:p>
+        </w:tc>
+        <w:tc>
+          <w:tcPr>
+            <w:tcW w:w="0" w:type="auto"/>
+            <w:hideMark/>
+          </w:tcPr>
+          <w:p>
+            <w:pPr>
+              <w:pStyle w:val="a3"/>
+            </w:pPr>
+            <w:r>
+              <w:t xml:space="preserve">Совместима только с </w:t>
+            </w:r>
+            <w:proofErr w:type="spellStart"/>
+            <w:r>
+              <w:t>Android</w:t>
+            </w:r>
+            <w:proofErr w:type="spellEnd"/>
+          </w:p>
+        </w:tc>
+      </w:tr>
+      <w:tr>
+        <w:trPr>
+          <w:trHeight w:val="315"/>
+        </w:trPr>
+        <w:tc>
+          <w:tcPr>
+            <w:tcW w:w="0" w:type="auto"/>
+            <w:hideMark/>
+          </w:tcPr>
+          <w:p>
+            <w:pPr>
+              <w:pStyle w:val="a3"/>
+            </w:pPr>
+          </w:p>
+        </w:tc>
+        <w:tc>
+          <w:tcPr>
+            <w:tcW w:w="0" w:type="auto"/>
+            <w:hideMark/>
+          </w:tcPr>
+          <w:p>
+            <w:pPr>
+              <w:pStyle w:val="a3"/>
+            </w:pPr>
+            <w:r>
+              <w:t>Заменяемость</w:t>
+            </w:r>
+          </w:p>
+        </w:tc>
+        <w:tc>
+          <w:tcPr>
+            <w:tcW w:w="0" w:type="auto"/>
+            <w:hideMark/>
+          </w:tcPr>
+          <w:p>
+            <w:pPr>
+              <w:pStyle w:val="a3"/>
+            </w:pPr>
+            <w:r>
+              <w:t>3</w:t>
+            </w:r>
+          </w:p>
+        </w:tc>
+        <w:tc>
+          <w:tcPr>
+            <w:tcW w:w="0" w:type="auto"/>
+            <w:hideMark/>
+          </w:tcPr>
+          <w:p>
+            <w:pPr>
+              <w:pStyle w:val="a3"/>
+            </w:pPr>
+            <w:r>
+              <w:t>Замена отдельных компонентов возможна, но требует значительных усилий</w:t>
+            </w:r>
+          </w:p>
+        </w:tc>
+      </w:tr>
+      <w:tr>
+        <w:trPr>
+          <w:trHeight w:val="315"/>
+        </w:trPr>
+        <w:tc>
+          <w:tcPr>
+            <w:tcW w:w="0" w:type="auto"/>
+            <w:hideMark/>
+          </w:tcPr>
+          <w:p>
+            <w:pPr>
+              <w:pStyle w:val="a3"/>
+            </w:pPr>
+          </w:p>
+        </w:tc>
+        <w:tc>
+          <w:tcPr>
+            <w:tcW w:w="0" w:type="auto"/>
+            <w:hideMark/>
+          </w:tcPr>
+          <w:p>
+            <w:pPr>
+              <w:pStyle w:val="a3"/>
+            </w:pPr>
+            <w:r>
+              <w:t>Согласованность</w:t>
+            </w:r>
+          </w:p>
+        </w:tc>
+        <w:tc>
+          <w:tcPr>
+            <w:tcW w:w="0" w:type="auto"/>
+            <w:hideMark/>
+          </w:tcPr>
+          <w:p>
+            <w:pPr>
+              <w:pStyle w:val="a3"/>
+            </w:pPr>
+            <w:r>
+              <w:t>4</w:t>
+            </w:r>
+          </w:p>
+        </w:tc>
+        <w:tc>
+          <w:tcPr>
+            <w:tcW w:w="0" w:type="auto"/>
+            <w:hideMark/>
+          </w:tcPr>
+          <w:p>
+            <w:pPr>
+              <w:pStyle w:val="a3"/>
+            </w:pPr>
+            <w:r>
+              <w:t>Компоненты системы хорошо согласованы между собой</w:t>
+            </w:r>
+          </w:p>
+        </w:tc>
+      </w:tr>
+      <w:bookmarkEnd w:id="0"/>
+    </w:tbl>
+    <w:p/>
     <w:p>
-      <w:bookmarkStart w:id="0" w:name="_GoBack"/>
-      <w:bookmarkEnd w:id="0"/>
+      <w:r>
+        <w:t>Функциональность: (3+2+3+2)/4 = 2.5</w:t>
+      </w:r>
+    </w:p>
+    <w:p>
+      <w:r>
+        <w:t>Надежность: (4+4+5+4)/4 = 4.25</w:t>
+      </w:r>
+    </w:p>
+    <w:p>
+      <w:r>
+        <w:t>Удобство применения: (4+4+3+4)/4 = 3.75</w:t>
+      </w:r>
+    </w:p>
+    <w:p>
+      <w:proofErr w:type="spellStart"/>
+      <w:r>
+        <w:t>Сопровождаемость</w:t>
+      </w:r>
+      <w:proofErr w:type="spellEnd"/>
+      <w:r>
+        <w:t>: (2+3+3+3+4)/5 = 3</w:t>
+      </w:r>
+    </w:p>
+    <w:p>
+      <w:r>
+        <w:t>Эффективность: (4+4+4)/3 = 4</w:t>
+      </w:r>
+    </w:p>
+    <w:p>
+      <w:r>
+        <w:t>Переносимость: (1+3+1+2+4)/5 = 2.2</w:t>
+      </w:r>
     </w:p>
     <w:sectPr>
       <w:pgSz w:w="11906" w:h="16838"/>
@@ -416,7 +2049,7 @@
 </file>
 
 <file path=word/styles.xml><?xml version="1.0" encoding="utf-8"?>
-<w:styles xmlns:mc="http://schemas.openxmlformats.org/markup-compatibility/2006" xmlns:r="http://schemas.openxmlformats.org/officeDocument/2006/relationships" xmlns:w="http://schemas.openxmlformats.org/wordprocessingml/2006/main" xmlns:w14="http://schemas.microsoft.com/office/word/2010/wordml" xmlns:w15="http://schemas.microsoft.com/office/word/2012/wordml" xmlns:w16se="http://schemas.microsoft.com/office/word/2015/wordml/symex" mc:Ignorable="w14 w15 w16se">
+<w:styles xmlns:mc="http://schemas.openxmlformats.org/markup-compatibility/2006" xmlns:r="http://schemas.openxmlformats.org/officeDocument/2006/relationships" xmlns:w="http://schemas.openxmlformats.org/wordprocessingml/2006/main" xmlns:w14="http://schemas.microsoft.com/office/word/2010/wordml" xmlns:w15="http://schemas.microsoft.com/office/word/2012/wordml" xmlns:w16cex="http://schemas.microsoft.com/office/word/2018/wordml/cex" xmlns:w16cid="http://schemas.microsoft.com/office/word/2016/wordml/cid" xmlns:w16="http://schemas.microsoft.com/office/word/2018/wordml" xmlns:w16du="http://schemas.microsoft.com/office/word/2023/wordml/word16du" xmlns:w16sdtdh="http://schemas.microsoft.com/office/word/2020/wordml/sdtdatahash" xmlns:w16se="http://schemas.microsoft.com/office/word/2015/wordml/symex" mc:Ignorable="w14 w15 w16se w16cid w16 w16cex w16sdtdh w16du">
   <w:docDefaults>
     <w:rPrDefault>
       <w:rPr>
@@ -434,7 +2067,7 @@
       </w:pPr>
     </w:pPrDefault>
   </w:docDefaults>
-  <w:latentStyles w:defLockedState="0" w:defUIPriority="99" w:defSemiHidden="0" w:defUnhideWhenUsed="0" w:defQFormat="0" w:count="371">
+  <w:latentStyles w:defLockedState="0" w:defUIPriority="99" w:defSemiHidden="0" w:defUnhideWhenUsed="0" w:defQFormat="0" w:count="376">
     <w:lsdException w:name="Normal" w:uiPriority="0" w:qFormat="1"/>
     <w:lsdException w:name="heading 1" w:uiPriority="9" w:qFormat="1"/>
     <w:lsdException w:name="heading 2" w:semiHidden="1" w:uiPriority="9" w:unhideWhenUsed="1" w:qFormat="1"/>
@@ -806,6 +2439,11 @@
     <w:lsdException w:name="List Table 5 Dark Accent 6" w:uiPriority="50"/>
     <w:lsdException w:name="List Table 6 Colorful Accent 6" w:uiPriority="51"/>
     <w:lsdException w:name="List Table 7 Colorful Accent 6" w:uiPriority="52"/>
+    <w:lsdException w:name="Mention" w:semiHidden="1" w:unhideWhenUsed="1"/>
+    <w:lsdException w:name="Smart Hyperlink" w:semiHidden="1" w:unhideWhenUsed="1"/>
+    <w:lsdException w:name="Hashtag" w:semiHidden="1" w:unhideWhenUsed="1"/>
+    <w:lsdException w:name="Unresolved Mention" w:semiHidden="1" w:unhideWhenUsed="1"/>
+    <w:lsdException w:name="Smart Link" w:semiHidden="1" w:unhideWhenUsed="1"/>
   </w:latentStyles>
   <w:style w:type="paragraph" w:default="1" w:styleId="a">
     <w:name w:val="Normal"/>
@@ -867,7 +2505,6 @@
   <w:style w:type="character" w:default="1" w:styleId="a0">
     <w:name w:val="Default Paragraph Font"/>
     <w:uiPriority w:val="1"/>
-    <w:semiHidden/>
     <w:unhideWhenUsed/>
   </w:style>
   <w:style w:type="table" w:default="1" w:styleId="a1">
